--- a/Student Management System.docx
+++ b/Student Management System.docx
@@ -107,15 +107,7 @@
       </w:r>
       <w:proofErr w:type="spellEnd"/>
       <w:r>
-        <w:t xml:space="preserve"> </w:t>
-      </w:r>
-      <w:proofErr w:type="gramStart"/>
-      <w:r>
-        <w:t>varchar(</w:t>
-      </w:r>
-      <w:proofErr w:type="gramEnd"/>
-      <w:r>
-        <w:t>50),</w:t>
+        <w:t xml:space="preserve"> varchar(50),</w:t>
       </w:r>
     </w:p>
     <w:p>
@@ -128,15 +120,7 @@
       </w:r>
       <w:proofErr w:type="spellEnd"/>
       <w:r>
-        <w:t xml:space="preserve"> </w:t>
-      </w:r>
-      <w:proofErr w:type="gramStart"/>
-      <w:r>
-        <w:t>varchar(</w:t>
-      </w:r>
-      <w:proofErr w:type="gramEnd"/>
-      <w:r>
-        <w:t>50),</w:t>
+        <w:t xml:space="preserve"> varchar(50),</w:t>
       </w:r>
     </w:p>
     <w:p>
@@ -154,15 +138,7 @@
     </w:p>
     <w:p>
       <w:r>
-        <w:t xml:space="preserve">    -&gt;     email </w:t>
-      </w:r>
-      <w:proofErr w:type="gramStart"/>
-      <w:r>
-        <w:t>varchar(</w:t>
-      </w:r>
-      <w:proofErr w:type="gramEnd"/>
-      <w:r>
-        <w:t>100),</w:t>
+        <w:t xml:space="preserve">    -&gt;     email varchar(100),</w:t>
       </w:r>
     </w:p>
     <w:p>
@@ -175,15 +151,7 @@
       </w:r>
       <w:proofErr w:type="spellEnd"/>
       <w:r>
-        <w:t xml:space="preserve"> </w:t>
-      </w:r>
-      <w:proofErr w:type="gramStart"/>
-      <w:r>
-        <w:t>varchar(</w:t>
-      </w:r>
-      <w:proofErr w:type="gramEnd"/>
-      <w:r>
-        <w:t>15)</w:t>
+        <w:t xml:space="preserve"> varchar(15)</w:t>
       </w:r>
     </w:p>
     <w:p>
@@ -238,15 +206,7 @@
       </w:r>
       <w:proofErr w:type="spellEnd"/>
       <w:r>
-        <w:t xml:space="preserve"> </w:t>
-      </w:r>
-      <w:proofErr w:type="gramStart"/>
-      <w:r>
-        <w:t>varchar(</w:t>
-      </w:r>
-      <w:proofErr w:type="gramEnd"/>
-      <w:r>
-        <w:t>50),</w:t>
+        <w:t xml:space="preserve"> varchar(50),</w:t>
       </w:r>
     </w:p>
     <w:p>
@@ -259,28 +219,12 @@
       </w:r>
       <w:proofErr w:type="spellEnd"/>
       <w:r>
-        <w:t xml:space="preserve"> </w:t>
-      </w:r>
-      <w:proofErr w:type="gramStart"/>
-      <w:r>
-        <w:t>varchar(</w:t>
-      </w:r>
-      <w:proofErr w:type="gramEnd"/>
-      <w:r>
-        <w:t>50),</w:t>
-      </w:r>
-    </w:p>
-    <w:p>
-      <w:r>
-        <w:t xml:space="preserve">    -&gt;     email </w:t>
-      </w:r>
-      <w:proofErr w:type="gramStart"/>
-      <w:r>
-        <w:t>varchar(</w:t>
-      </w:r>
-      <w:proofErr w:type="gramEnd"/>
-      <w:r>
-        <w:t>100)</w:t>
+        <w:t xml:space="preserve"> varchar(50),</w:t>
+      </w:r>
+    </w:p>
+    <w:p>
+      <w:r>
+        <w:t xml:space="preserve">    -&gt;     email varchar(100)</w:t>
       </w:r>
     </w:p>
     <w:p>
@@ -335,15 +279,7 @@
       </w:r>
       <w:proofErr w:type="spellEnd"/>
       <w:r>
-        <w:t xml:space="preserve"> </w:t>
-      </w:r>
-      <w:proofErr w:type="gramStart"/>
-      <w:r>
-        <w:t>varchar(</w:t>
-      </w:r>
-      <w:proofErr w:type="gramEnd"/>
-      <w:r>
-        <w:t>100),</w:t>
+        <w:t xml:space="preserve"> varchar(100),</w:t>
       </w:r>
     </w:p>
     <w:p>
@@ -727,15 +663,7 @@
     </w:p>
     <w:p>
       <w:r>
-        <w:t xml:space="preserve">Records: </w:t>
-      </w:r>
-      <w:proofErr w:type="gramStart"/>
-      <w:r>
-        <w:t>10  Duplicates</w:t>
-      </w:r>
-      <w:proofErr w:type="gramEnd"/>
-      <w:r>
-        <w:t>: 0  Warnings: 0</w:t>
+        <w:t>Records: 10  Duplicates: 0  Warnings: 0</w:t>
       </w:r>
     </w:p>
     <w:p/>
@@ -811,54 +739,22 @@
     </w:p>
     <w:p>
       <w:r>
-        <w:t xml:space="preserve">|          2 | Riya       | Sharma    | 1998-08-23    | </w:t>
-      </w:r>
-      <w:proofErr w:type="gramStart"/>
-      <w:r>
-        <w:t>riya.sharma@example.com  |</w:t>
-      </w:r>
-      <w:proofErr w:type="gramEnd"/>
-      <w:r>
-        <w:t xml:space="preserve"> 9876543211   |</w:t>
-      </w:r>
-    </w:p>
-    <w:p>
-      <w:r>
-        <w:t xml:space="preserve">|          3 | Karan      | Singh     | 1996-03-12    | </w:t>
-      </w:r>
-      <w:proofErr w:type="gramStart"/>
-      <w:r>
-        <w:t>karan.singh@example.com  |</w:t>
-      </w:r>
-      <w:proofErr w:type="gramEnd"/>
-      <w:r>
-        <w:t xml:space="preserve"> 9876543212   |</w:t>
-      </w:r>
-    </w:p>
-    <w:p>
-      <w:r>
-        <w:t xml:space="preserve">|          4 | Priya      | Verma     | 1995-11-17    | </w:t>
-      </w:r>
-      <w:proofErr w:type="gramStart"/>
-      <w:r>
-        <w:t>priya.verma@example.com  |</w:t>
-      </w:r>
-      <w:proofErr w:type="gramEnd"/>
-      <w:r>
-        <w:t xml:space="preserve"> 9876543213   |</w:t>
-      </w:r>
-    </w:p>
-    <w:p>
-      <w:r>
-        <w:t xml:space="preserve">|          5 | Rahul      | Joshi     | 1999-01-08    | </w:t>
-      </w:r>
-      <w:proofErr w:type="gramStart"/>
-      <w:r>
-        <w:t>rahul.joshi@example.com  |</w:t>
-      </w:r>
-      <w:proofErr w:type="gramEnd"/>
-      <w:r>
-        <w:t xml:space="preserve"> 9876543214   |</w:t>
+        <w:t>|          2 | Riya       | Sharma    | 1998-08-23    | riya.sharma@example.com  | 9876543211   |</w:t>
+      </w:r>
+    </w:p>
+    <w:p>
+      <w:r>
+        <w:t>|          3 | Karan      | Singh     | 1996-03-12    | karan.singh@example.com  | 9876543212   |</w:t>
+      </w:r>
+    </w:p>
+    <w:p>
+      <w:r>
+        <w:t>|          4 | Priya      | Verma     | 1995-11-17    | priya.verma@example.com  | 9876543213   |</w:t>
+      </w:r>
+    </w:p>
+    <w:p>
+      <w:r>
+        <w:t>|          5 | Rahul      | Joshi     | 1999-01-08    | rahul.joshi@example.com  | 9876543214   |</w:t>
       </w:r>
     </w:p>
     <w:p>
@@ -868,15 +764,7 @@
     </w:p>
     <w:p>
       <w:r>
-        <w:t xml:space="preserve"> </w:t>
-      </w:r>
-      <w:proofErr w:type="gramStart"/>
-      <w:r>
-        <w:t>sneha.patel@example.com  |</w:t>
-      </w:r>
-      <w:proofErr w:type="gramEnd"/>
-      <w:r>
-        <w:t xml:space="preserve"> 9876543215   |</w:t>
+        <w:t xml:space="preserve"> sneha.patel@example.com  | 9876543215   |</w:t>
       </w:r>
     </w:p>
     <w:p>
@@ -896,15 +784,7 @@
     </w:p>
     <w:p>
       <w:r>
-        <w:t xml:space="preserve">|         10 | Pooja      | Mehta     | 1999-10-31    | </w:t>
-      </w:r>
-      <w:proofErr w:type="gramStart"/>
-      <w:r>
-        <w:t>pooja.mehta@example.com  |</w:t>
-      </w:r>
-      <w:proofErr w:type="gramEnd"/>
-      <w:r>
-        <w:t xml:space="preserve"> 9876543219   |</w:t>
+        <w:t>|         10 | Pooja      | Mehta     | 1999-10-31    | pooja.mehta@example.com  | 9876543219   |</w:t>
       </w:r>
     </w:p>
     <w:p>
@@ -983,15 +863,7 @@
     </w:p>
     <w:p>
       <w:r>
-        <w:t xml:space="preserve">Records: </w:t>
-      </w:r>
-      <w:proofErr w:type="gramStart"/>
-      <w:r>
-        <w:t>5  Duplicates</w:t>
-      </w:r>
-      <w:proofErr w:type="gramEnd"/>
-      <w:r>
-        <w:t>: 0  Warnings: 0</w:t>
+        <w:t>Records: 5  Duplicates: 0  Warnings: 0</w:t>
       </w:r>
     </w:p>
     <w:p/>
@@ -1071,13 +943,8 @@
     </w:p>
     <w:p>
       <w:r>
-        <w:t xml:space="preserve">|          5 | Ravi       | Kapoor    | </w:t>
-      </w:r>
-      <w:proofErr w:type="gramStart"/>
-      <w:r>
-        <w:t>ravi.kapoor@example.com  |</w:t>
-      </w:r>
-      <w:proofErr w:type="gramEnd"/>
+        <w:t>|          5 | Ravi       | Kapoor    | ravi.kapoor@example.com  |</w:t>
+      </w:r>
     </w:p>
     <w:p>
       <w:r>
@@ -1153,15 +1020,7 @@
     </w:p>
     <w:p>
       <w:r>
-        <w:t xml:space="preserve">Records: </w:t>
-      </w:r>
-      <w:proofErr w:type="gramStart"/>
-      <w:r>
-        <w:t>5  Duplicates</w:t>
-      </w:r>
-      <w:proofErr w:type="gramEnd"/>
-      <w:r>
-        <w:t>: 0  Warnings: 0</w:t>
+        <w:t>Records: 5  Duplicates: 0  Warnings: 0</w:t>
       </w:r>
     </w:p>
     <w:p/>
@@ -1325,67 +1184,27 @@
     </w:p>
     <w:p>
       <w:r>
-        <w:t xml:space="preserve">    -&gt; (1, 1, </w:t>
-      </w:r>
-      <w:proofErr w:type="gramStart"/>
-      <w:r>
-        <w:t>CURDATE(</w:t>
-      </w:r>
-      <w:proofErr w:type="gramEnd"/>
-      <w:r>
-        <w:t>)),</w:t>
-      </w:r>
-    </w:p>
-    <w:p>
-      <w:r>
-        <w:t xml:space="preserve">    -&gt; (2, 2, </w:t>
-      </w:r>
-      <w:proofErr w:type="gramStart"/>
-      <w:r>
-        <w:t>CURDATE(</w:t>
-      </w:r>
-      <w:proofErr w:type="gramEnd"/>
-      <w:r>
-        <w:t>)),</w:t>
-      </w:r>
-    </w:p>
-    <w:p>
-      <w:r>
-        <w:t xml:space="preserve">    -&gt; (3, 3, </w:t>
-      </w:r>
-      <w:proofErr w:type="gramStart"/>
-      <w:r>
-        <w:t>CURDATE(</w:t>
-      </w:r>
-      <w:proofErr w:type="gramEnd"/>
-      <w:r>
-        <w:t>)),</w:t>
-      </w:r>
-    </w:p>
-    <w:p>
-      <w:r>
-        <w:t xml:space="preserve">    -&gt; (4, 4, </w:t>
-      </w:r>
-      <w:proofErr w:type="gramStart"/>
-      <w:r>
-        <w:t>CURDATE(</w:t>
-      </w:r>
-      <w:proofErr w:type="gramEnd"/>
-      <w:r>
-        <w:t>)),</w:t>
-      </w:r>
-    </w:p>
-    <w:p>
-      <w:r>
-        <w:t xml:space="preserve">    -&gt; (5, 5, </w:t>
-      </w:r>
-      <w:proofErr w:type="gramStart"/>
-      <w:r>
-        <w:t>CURDATE(</w:t>
-      </w:r>
-      <w:proofErr w:type="gramEnd"/>
-      <w:r>
-        <w:t>));</w:t>
+        <w:t xml:space="preserve">    -&gt; (1, 1, CURDATE()),</w:t>
+      </w:r>
+    </w:p>
+    <w:p>
+      <w:r>
+        <w:t xml:space="preserve">    -&gt; (2, 2, CURDATE()),</w:t>
+      </w:r>
+    </w:p>
+    <w:p>
+      <w:r>
+        <w:t xml:space="preserve">    -&gt; (3, 3, CURDATE()),</w:t>
+      </w:r>
+    </w:p>
+    <w:p>
+      <w:r>
+        <w:t xml:space="preserve">    -&gt; (4, 4, CURDATE()),</w:t>
+      </w:r>
+    </w:p>
+    <w:p>
+      <w:r>
+        <w:t xml:space="preserve">    -&gt; (5, 5, CURDATE());</w:t>
       </w:r>
     </w:p>
     <w:p>
@@ -1395,15 +1214,7 @@
     </w:p>
     <w:p>
       <w:r>
-        <w:t xml:space="preserve">Records: </w:t>
-      </w:r>
-      <w:proofErr w:type="gramStart"/>
-      <w:r>
-        <w:t>5  Duplicates</w:t>
-      </w:r>
-      <w:proofErr w:type="gramEnd"/>
-      <w:r>
-        <w:t>: 0  Warnings: 0</w:t>
+        <w:t>Records: 5  Duplicates: 0  Warnings: 0</w:t>
       </w:r>
     </w:p>
     <w:p/>
@@ -1558,93 +1369,37 @@
     </w:p>
     <w:p>
       <w:r>
-        <w:t xml:space="preserve">    -&gt; (6, 1, </w:t>
-      </w:r>
-      <w:proofErr w:type="gramStart"/>
-      <w:r>
-        <w:t>CURDATE(</w:t>
-      </w:r>
-      <w:proofErr w:type="gramEnd"/>
-      <w:r>
-        <w:t>)),</w:t>
-      </w:r>
-    </w:p>
-    <w:p>
-      <w:r>
-        <w:t xml:space="preserve">    -&gt; (6, 2, </w:t>
-      </w:r>
-      <w:proofErr w:type="gramStart"/>
-      <w:r>
-        <w:t>CURDATE(</w:t>
-      </w:r>
-      <w:proofErr w:type="gramEnd"/>
-      <w:r>
-        <w:t>)),</w:t>
-      </w:r>
-    </w:p>
-    <w:p>
-      <w:r>
-        <w:t xml:space="preserve">    -&gt; (7, 3, </w:t>
-      </w:r>
-      <w:proofErr w:type="gramStart"/>
-      <w:r>
-        <w:t>CURDATE(</w:t>
-      </w:r>
-      <w:proofErr w:type="gramEnd"/>
-      <w:r>
-        <w:t>)),</w:t>
-      </w:r>
-    </w:p>
-    <w:p>
-      <w:r>
-        <w:t xml:space="preserve">    -&gt; (8, 4, </w:t>
-      </w:r>
-      <w:proofErr w:type="gramStart"/>
-      <w:r>
-        <w:t>CURDATE(</w:t>
-      </w:r>
-      <w:proofErr w:type="gramEnd"/>
-      <w:r>
-        <w:t>)),</w:t>
-      </w:r>
-    </w:p>
-    <w:p>
-      <w:r>
-        <w:t xml:space="preserve">    -&gt; (9, 5, </w:t>
-      </w:r>
-      <w:proofErr w:type="gramStart"/>
-      <w:r>
-        <w:t>CURDATE(</w:t>
-      </w:r>
-      <w:proofErr w:type="gramEnd"/>
-      <w:r>
-        <w:t>)),</w:t>
-      </w:r>
-    </w:p>
-    <w:p>
-      <w:r>
-        <w:t xml:space="preserve">    -&gt; (10, 3, </w:t>
-      </w:r>
-      <w:proofErr w:type="gramStart"/>
-      <w:r>
-        <w:t>CURDATE(</w:t>
-      </w:r>
-      <w:proofErr w:type="gramEnd"/>
-      <w:r>
-        <w:t>)),</w:t>
-      </w:r>
-    </w:p>
-    <w:p>
-      <w:r>
-        <w:t xml:space="preserve">    -&gt; (10, 1, </w:t>
-      </w:r>
-      <w:proofErr w:type="gramStart"/>
-      <w:r>
-        <w:t>CURDATE(</w:t>
-      </w:r>
-      <w:proofErr w:type="gramEnd"/>
-      <w:r>
-        <w:t>));</w:t>
+        <w:t xml:space="preserve">    -&gt; (6, 1, CURDATE()),</w:t>
+      </w:r>
+    </w:p>
+    <w:p>
+      <w:r>
+        <w:t xml:space="preserve">    -&gt; (6, 2, CURDATE()),</w:t>
+      </w:r>
+    </w:p>
+    <w:p>
+      <w:r>
+        <w:t xml:space="preserve">    -&gt; (7, 3, CURDATE()),</w:t>
+      </w:r>
+    </w:p>
+    <w:p>
+      <w:r>
+        <w:t xml:space="preserve">    -&gt; (8, 4, CURDATE()),</w:t>
+      </w:r>
+    </w:p>
+    <w:p>
+      <w:r>
+        <w:t xml:space="preserve">    -&gt; (9, 5, CURDATE()),</w:t>
+      </w:r>
+    </w:p>
+    <w:p>
+      <w:r>
+        <w:t xml:space="preserve">    -&gt; (10, 3, CURDATE()),</w:t>
+      </w:r>
+    </w:p>
+    <w:p>
+      <w:r>
+        <w:t xml:space="preserve">    -&gt; (10, 1, CURDATE());</w:t>
       </w:r>
     </w:p>
     <w:p>
@@ -1654,15 +1409,7 @@
     </w:p>
     <w:p>
       <w:r>
-        <w:t xml:space="preserve">Records: </w:t>
-      </w:r>
-      <w:proofErr w:type="gramStart"/>
-      <w:r>
-        <w:t>7  Duplicates</w:t>
-      </w:r>
-      <w:proofErr w:type="gramEnd"/>
-      <w:r>
-        <w:t>: 0  Warnings: 0</w:t>
+        <w:t>Records: 7  Duplicates: 0  Warnings: 0</w:t>
       </w:r>
     </w:p>
     <w:p/>
@@ -1836,132 +1583,52 @@
     </w:p>
     <w:p>
       <w:r>
-        <w:t xml:space="preserve">    -&gt; (1, 300.00, </w:t>
-      </w:r>
-      <w:proofErr w:type="gramStart"/>
-      <w:r>
-        <w:t>CURDATE(</w:t>
-      </w:r>
-      <w:proofErr w:type="gramEnd"/>
-      <w:r>
-        <w:t>)),</w:t>
-      </w:r>
-    </w:p>
-    <w:p>
-      <w:r>
-        <w:t xml:space="preserve">    -&gt; (2, 400.00, </w:t>
-      </w:r>
-      <w:proofErr w:type="gramStart"/>
-      <w:r>
-        <w:t>CURDATE(</w:t>
-      </w:r>
-      <w:proofErr w:type="gramEnd"/>
-      <w:r>
-        <w:t>)),</w:t>
-      </w:r>
-    </w:p>
-    <w:p>
-      <w:r>
-        <w:t xml:space="preserve">    -&gt; (3, 500.00, </w:t>
-      </w:r>
-      <w:proofErr w:type="gramStart"/>
-      <w:r>
-        <w:t>CURDATE(</w:t>
-      </w:r>
-      <w:proofErr w:type="gramEnd"/>
-      <w:r>
-        <w:t>)),</w:t>
-      </w:r>
-    </w:p>
-    <w:p>
-      <w:r>
-        <w:t xml:space="preserve">    -&gt; (4, 600.00, </w:t>
-      </w:r>
-      <w:proofErr w:type="gramStart"/>
-      <w:r>
-        <w:t>CURDATE(</w:t>
-      </w:r>
-      <w:proofErr w:type="gramEnd"/>
-      <w:r>
-        <w:t>)),</w:t>
-      </w:r>
-    </w:p>
-    <w:p>
-      <w:r>
-        <w:t xml:space="preserve">    -&gt; (5, 700.00, </w:t>
-      </w:r>
-      <w:proofErr w:type="gramStart"/>
-      <w:r>
-        <w:t>CURDATE(</w:t>
-      </w:r>
-      <w:proofErr w:type="gramEnd"/>
-      <w:r>
-        <w:t>)),</w:t>
-      </w:r>
-    </w:p>
-    <w:p>
-      <w:r>
-        <w:t xml:space="preserve">    -&gt; (6, 800.00, </w:t>
-      </w:r>
-      <w:proofErr w:type="gramStart"/>
-      <w:r>
-        <w:t>CURDATE(</w:t>
-      </w:r>
-      <w:proofErr w:type="gramEnd"/>
-      <w:r>
-        <w:t>)),</w:t>
-      </w:r>
-    </w:p>
-    <w:p>
-      <w:r>
-        <w:t xml:space="preserve">    -&gt; (7, 900.00, </w:t>
-      </w:r>
-      <w:proofErr w:type="gramStart"/>
-      <w:r>
-        <w:t>CURDATE(</w:t>
-      </w:r>
-      <w:proofErr w:type="gramEnd"/>
-      <w:r>
-        <w:t>)),</w:t>
-      </w:r>
-    </w:p>
-    <w:p>
-      <w:r>
-        <w:t xml:space="preserve">    -&gt; (8, 1000.00, </w:t>
-      </w:r>
-      <w:proofErr w:type="gramStart"/>
-      <w:r>
-        <w:t>CURDATE(</w:t>
-      </w:r>
-      <w:proofErr w:type="gramEnd"/>
-      <w:r>
-        <w:t>)),</w:t>
-      </w:r>
-    </w:p>
-    <w:p>
-      <w:r>
-        <w:t xml:space="preserve">    -&gt; (9, 1000.00, </w:t>
-      </w:r>
-      <w:proofErr w:type="gramStart"/>
-      <w:r>
-        <w:t>CURDATE(</w:t>
-      </w:r>
-      <w:proofErr w:type="gramEnd"/>
-      <w:r>
-        <w:t>)),</w:t>
-      </w:r>
-    </w:p>
-    <w:p>
-      <w:r>
-        <w:t xml:space="preserve">    -&gt; (10, 1000.00, </w:t>
-      </w:r>
-      <w:proofErr w:type="gramStart"/>
-      <w:r>
-        <w:t>CURDATE(</w:t>
-      </w:r>
-      <w:proofErr w:type="gramEnd"/>
-      <w:r>
-        <w:t>));</w:t>
+        <w:t xml:space="preserve">    -&gt; (1, 300.00, CURDATE()),</w:t>
+      </w:r>
+    </w:p>
+    <w:p>
+      <w:r>
+        <w:t xml:space="preserve">    -&gt; (2, 400.00, CURDATE()),</w:t>
+      </w:r>
+    </w:p>
+    <w:p>
+      <w:r>
+        <w:t xml:space="preserve">    -&gt; (3, 500.00, CURDATE()),</w:t>
+      </w:r>
+    </w:p>
+    <w:p>
+      <w:r>
+        <w:t xml:space="preserve">    -&gt; (4, 600.00, CURDATE()),</w:t>
+      </w:r>
+    </w:p>
+    <w:p>
+      <w:r>
+        <w:t xml:space="preserve">    -&gt; (5, 700.00, CURDATE()),</w:t>
+      </w:r>
+    </w:p>
+    <w:p>
+      <w:r>
+        <w:t xml:space="preserve">    -&gt; (6, 800.00, CURDATE()),</w:t>
+      </w:r>
+    </w:p>
+    <w:p>
+      <w:r>
+        <w:t xml:space="preserve">    -&gt; (7, 900.00, CURDATE()),</w:t>
+      </w:r>
+    </w:p>
+    <w:p>
+      <w:r>
+        <w:t xml:space="preserve">    -&gt; (8, 1000.00, CURDATE()),</w:t>
+      </w:r>
+    </w:p>
+    <w:p>
+      <w:r>
+        <w:t xml:space="preserve">    -&gt; (9, 1000.00, CURDATE()),</w:t>
+      </w:r>
+    </w:p>
+    <w:p>
+      <w:r>
+        <w:t xml:space="preserve">    -&gt; (10, 1000.00, CURDATE());</w:t>
       </w:r>
     </w:p>
     <w:p>
@@ -1971,15 +1638,7 @@
     </w:p>
     <w:p>
       <w:r>
-        <w:t xml:space="preserve">Records: </w:t>
-      </w:r>
-      <w:proofErr w:type="gramStart"/>
-      <w:r>
-        <w:t>10  Duplicates</w:t>
-      </w:r>
-      <w:proofErr w:type="gramEnd"/>
-      <w:r>
-        <w:t>: 0  Warnings: 0</w:t>
+        <w:t>Records: 10  Duplicates: 0  Warnings: 0</w:t>
       </w:r>
     </w:p>
     <w:p/>
@@ -2299,67 +1958,27 @@
     </w:p>
     <w:p>
       <w:r>
-        <w:t xml:space="preserve">|          2 | Riya       | Sharma    | 1998-08-23    | </w:t>
-      </w:r>
-      <w:proofErr w:type="gramStart"/>
-      <w:r>
-        <w:t>riya.sharma@example.com  |</w:t>
-      </w:r>
-      <w:proofErr w:type="gramEnd"/>
-      <w:r>
-        <w:t xml:space="preserve"> 9876543211   |</w:t>
-      </w:r>
-    </w:p>
-    <w:p>
-      <w:r>
-        <w:t xml:space="preserve">|          3 | Karan      | Singh     | 1996-03-12    | </w:t>
-      </w:r>
-      <w:proofErr w:type="gramStart"/>
-      <w:r>
-        <w:t>karan.singh@example.com  |</w:t>
-      </w:r>
-      <w:proofErr w:type="gramEnd"/>
-      <w:r>
-        <w:t xml:space="preserve"> 9876543212   |</w:t>
-      </w:r>
-    </w:p>
-    <w:p>
-      <w:r>
-        <w:t xml:space="preserve">|          4 | Priya      | Verma     | 1995-11-17    | </w:t>
-      </w:r>
-      <w:proofErr w:type="gramStart"/>
-      <w:r>
-        <w:t>priya.verma@example.com  |</w:t>
-      </w:r>
-      <w:proofErr w:type="gramEnd"/>
-      <w:r>
-        <w:t xml:space="preserve"> 9876543213   |</w:t>
-      </w:r>
-    </w:p>
-    <w:p>
-      <w:r>
-        <w:t xml:space="preserve">|          5 | Rahul      | Joshi     | 1999-01-08    | </w:t>
-      </w:r>
-      <w:proofErr w:type="gramStart"/>
-      <w:r>
-        <w:t>rahul.joshi@example.com  |</w:t>
-      </w:r>
-      <w:proofErr w:type="gramEnd"/>
-      <w:r>
-        <w:t xml:space="preserve"> 9876543214   |</w:t>
-      </w:r>
-    </w:p>
-    <w:p>
-      <w:r>
-        <w:t xml:space="preserve">|          6 | Sneha      | Patel     | 1997-07-20    | </w:t>
-      </w:r>
-      <w:proofErr w:type="gramStart"/>
-      <w:r>
-        <w:t>sneha.patel@example.com  |</w:t>
-      </w:r>
-      <w:proofErr w:type="gramEnd"/>
-      <w:r>
-        <w:t xml:space="preserve"> 9876543215   |</w:t>
+        <w:t>|          2 | Riya       | Sharma    | 1998-08-23    | riya.sharma@example.com  | 9876543211   |</w:t>
+      </w:r>
+    </w:p>
+    <w:p>
+      <w:r>
+        <w:t>|          3 | Karan      | Singh     | 1996-03-12    | karan.singh@example.com  | 9876543212   |</w:t>
+      </w:r>
+    </w:p>
+    <w:p>
+      <w:r>
+        <w:t>|          4 | Priya      | Verma     | 1995-11-17    | priya.verma@example.com  | 9876543213   |</w:t>
+      </w:r>
+    </w:p>
+    <w:p>
+      <w:r>
+        <w:t>|          5 | Rahul      | Joshi     | 1999-01-08    | rahul.joshi@example.com  | 9876543214   |</w:t>
+      </w:r>
+    </w:p>
+    <w:p>
+      <w:r>
+        <w:t>|          6 | Sneha      | Patel     | 1997-07-20    | sneha.patel@example.com  | 9876543215   |</w:t>
       </w:r>
     </w:p>
     <w:p>
@@ -2379,15 +1998,7 @@
     </w:p>
     <w:p>
       <w:r>
-        <w:t xml:space="preserve">|         10 | Pooja      | Mehta     | 1999-10-31    | </w:t>
-      </w:r>
-      <w:proofErr w:type="gramStart"/>
-      <w:r>
-        <w:t>pooja.mehta@example.com  |</w:t>
-      </w:r>
-      <w:proofErr w:type="gramEnd"/>
-      <w:r>
-        <w:t xml:space="preserve"> 9876543219   |</w:t>
+        <w:t>|         10 | Pooja      | Mehta     | 1999-10-31    | pooja.mehta@example.com  | 9876543219   |</w:t>
       </w:r>
     </w:p>
     <w:p>
@@ -2456,17 +2067,12 @@
         <w:t xml:space="preserve">    -&gt; values (1, 2, </w:t>
       </w:r>
       <w:proofErr w:type="spellStart"/>
-      <w:proofErr w:type="gramStart"/>
       <w:r>
         <w:t>curdate</w:t>
       </w:r>
       <w:proofErr w:type="spellEnd"/>
       <w:r>
-        <w:t>(</w:t>
-      </w:r>
-      <w:proofErr w:type="gramEnd"/>
-      <w:r>
-        <w:t>));</w:t>
+        <w:t>());</w:t>
       </w:r>
     </w:p>
     <w:p>
@@ -2655,15 +2261,7 @@
     </w:p>
     <w:p>
       <w:r>
-        <w:t xml:space="preserve">Rows matched: </w:t>
-      </w:r>
-      <w:proofErr w:type="gramStart"/>
-      <w:r>
-        <w:t>1  Changed</w:t>
-      </w:r>
-      <w:proofErr w:type="gramEnd"/>
-      <w:r>
-        <w:t>: 1  Warnings: 0</w:t>
+        <w:t>Rows matched: 1  Changed: 1  Warnings: 0</w:t>
       </w:r>
     </w:p>
     <w:p/>
@@ -2976,15 +2574,7 @@
     </w:p>
     <w:p>
       <w:r>
-        <w:t xml:space="preserve">Rows matched: </w:t>
-      </w:r>
-      <w:proofErr w:type="gramStart"/>
-      <w:r>
-        <w:t>1  Changed</w:t>
-      </w:r>
-      <w:proofErr w:type="gramEnd"/>
-      <w:r>
-        <w:t>: 1  Warnings: 0</w:t>
+        <w:t>Rows matched: 1  Changed: 1  Warnings: 0</w:t>
       </w:r>
     </w:p>
     <w:p/>
@@ -3235,7 +2825,6 @@
     </w:p>
     <w:p/>
     <w:p>
-      <w:proofErr w:type="gramStart"/>
       <w:r>
         <w:t>7 .</w:t>
       </w:r>
@@ -3244,7 +2833,6 @@
         <w:t>mysql</w:t>
       </w:r>
       <w:proofErr w:type="spellEnd"/>
-      <w:proofErr w:type="gramEnd"/>
       <w:r>
         <w:t>&gt; update payments</w:t>
       </w:r>
@@ -3275,15 +2863,7 @@
     </w:p>
     <w:p>
       <w:r>
-        <w:t xml:space="preserve">Rows matched: </w:t>
-      </w:r>
-      <w:proofErr w:type="gramStart"/>
-      <w:r>
-        <w:t>1  Changed</w:t>
-      </w:r>
-      <w:proofErr w:type="gramEnd"/>
-      <w:r>
-        <w:t>: 1  Warnings: 0</w:t>
+        <w:t>Rows matched: 1  Changed: 1  Warnings: 0</w:t>
       </w:r>
     </w:p>
     <w:p/>
@@ -3425,13 +3005,8 @@
         <w:t xml:space="preserve">1.mysql&gt; select </w:t>
       </w:r>
       <w:proofErr w:type="spellStart"/>
-      <w:proofErr w:type="gramStart"/>
-      <w:r>
-        <w:t>s.first</w:t>
-      </w:r>
-      <w:proofErr w:type="gramEnd"/>
-      <w:r>
-        <w:t>_name</w:t>
+      <w:r>
+        <w:t>s.first_name</w:t>
       </w:r>
       <w:proofErr w:type="spellEnd"/>
       <w:r>
@@ -3469,13 +3044,8 @@
         <w:t xml:space="preserve">    -&gt; join payments p on </w:t>
       </w:r>
       <w:proofErr w:type="spellStart"/>
-      <w:proofErr w:type="gramStart"/>
-      <w:r>
-        <w:t>s.student</w:t>
-      </w:r>
-      <w:proofErr w:type="gramEnd"/>
-      <w:r>
-        <w:t>_id</w:t>
+      <w:r>
+        <w:t>s.student_id</w:t>
       </w:r>
       <w:proofErr w:type="spellEnd"/>
       <w:r>
@@ -3492,13 +3062,8 @@
         <w:t xml:space="preserve">    -&gt; where </w:t>
       </w:r>
       <w:proofErr w:type="spellStart"/>
-      <w:proofErr w:type="gramStart"/>
-      <w:r>
-        <w:t>s.student</w:t>
-      </w:r>
-      <w:proofErr w:type="gramEnd"/>
-      <w:r>
-        <w:t>_id</w:t>
+      <w:r>
+        <w:t>s.student_id</w:t>
       </w:r>
       <w:proofErr w:type="spellEnd"/>
       <w:r>
@@ -3510,13 +3075,8 @@
         <w:t xml:space="preserve">    -&gt; group by </w:t>
       </w:r>
       <w:proofErr w:type="spellStart"/>
-      <w:proofErr w:type="gramStart"/>
-      <w:r>
-        <w:t>s.student</w:t>
-      </w:r>
-      <w:proofErr w:type="gramEnd"/>
-      <w:r>
-        <w:t>_id</w:t>
+      <w:r>
+        <w:t>s.student_id</w:t>
       </w:r>
       <w:proofErr w:type="spellEnd"/>
       <w:r>
@@ -3592,13 +3152,8 @@
         <w:t xml:space="preserve">&gt; select </w:t>
       </w:r>
       <w:proofErr w:type="spellStart"/>
-      <w:proofErr w:type="gramStart"/>
-      <w:r>
-        <w:t>c.course</w:t>
-      </w:r>
-      <w:proofErr w:type="gramEnd"/>
-      <w:r>
-        <w:t>_name</w:t>
+      <w:r>
+        <w:t>c.course_name</w:t>
       </w:r>
       <w:proofErr w:type="spellEnd"/>
       <w:r>
@@ -3636,13 +3191,8 @@
         <w:t xml:space="preserve"> e on </w:t>
       </w:r>
       <w:proofErr w:type="spellStart"/>
-      <w:proofErr w:type="gramStart"/>
-      <w:r>
-        <w:t>c.course</w:t>
-      </w:r>
-      <w:proofErr w:type="gramEnd"/>
-      <w:r>
-        <w:t>_id</w:t>
+      <w:r>
+        <w:t>c.course_id</w:t>
       </w:r>
       <w:proofErr w:type="spellEnd"/>
       <w:r>
@@ -3659,13 +3209,8 @@
         <w:t xml:space="preserve">    -&gt; group by </w:t>
       </w:r>
       <w:proofErr w:type="spellStart"/>
-      <w:proofErr w:type="gramStart"/>
-      <w:r>
-        <w:t>c.course</w:t>
-      </w:r>
-      <w:proofErr w:type="gramEnd"/>
-      <w:r>
-        <w:t>_id</w:t>
+      <w:r>
+        <w:t>c.course_id</w:t>
       </w:r>
       <w:proofErr w:type="spellEnd"/>
       <w:r>
@@ -3752,13 +3297,8 @@
         <w:t xml:space="preserve">&gt; select </w:t>
       </w:r>
       <w:proofErr w:type="spellStart"/>
-      <w:proofErr w:type="gramStart"/>
-      <w:r>
-        <w:t>s.first</w:t>
-      </w:r>
-      <w:proofErr w:type="gramEnd"/>
-      <w:r>
-        <w:t>_name</w:t>
+      <w:r>
+        <w:t>s.first_name</w:t>
       </w:r>
       <w:proofErr w:type="spellEnd"/>
       <w:r>
@@ -3788,13 +3328,8 @@
         <w:t xml:space="preserve"> e on </w:t>
       </w:r>
       <w:proofErr w:type="spellStart"/>
-      <w:proofErr w:type="gramStart"/>
-      <w:r>
-        <w:t>s.student</w:t>
-      </w:r>
-      <w:proofErr w:type="gramEnd"/>
-      <w:r>
-        <w:t>_id</w:t>
+      <w:r>
+        <w:t>s.student_id</w:t>
       </w:r>
       <w:proofErr w:type="spellEnd"/>
       <w:r>
@@ -3811,13 +3346,8 @@
         <w:t xml:space="preserve">    -&gt; where </w:t>
       </w:r>
       <w:proofErr w:type="spellStart"/>
-      <w:proofErr w:type="gramStart"/>
-      <w:r>
-        <w:t>e.student</w:t>
-      </w:r>
-      <w:proofErr w:type="gramEnd"/>
-      <w:r>
-        <w:t>_id</w:t>
+      <w:r>
+        <w:t>e.student_id</w:t>
       </w:r>
       <w:proofErr w:type="spellEnd"/>
       <w:r>
@@ -3882,13 +3412,8 @@
         <w:t xml:space="preserve">4.mysql&gt; select </w:t>
       </w:r>
       <w:proofErr w:type="spellStart"/>
-      <w:proofErr w:type="gramStart"/>
-      <w:r>
-        <w:t>s.first</w:t>
-      </w:r>
-      <w:proofErr w:type="gramEnd"/>
-      <w:r>
-        <w:t>_name</w:t>
+      <w:r>
+        <w:t>s.first_name</w:t>
       </w:r>
       <w:proofErr w:type="spellEnd"/>
       <w:r>
@@ -3926,13 +3451,8 @@
         <w:t xml:space="preserve"> e on </w:t>
       </w:r>
       <w:proofErr w:type="spellStart"/>
-      <w:proofErr w:type="gramStart"/>
-      <w:r>
-        <w:t>s.student</w:t>
-      </w:r>
-      <w:proofErr w:type="gramEnd"/>
-      <w:r>
-        <w:t>_id</w:t>
+      <w:r>
+        <w:t>s.student_id</w:t>
       </w:r>
       <w:proofErr w:type="spellEnd"/>
       <w:r>
@@ -3949,13 +3469,8 @@
         <w:t xml:space="preserve">    -&gt; join courses c on </w:t>
       </w:r>
       <w:proofErr w:type="spellStart"/>
-      <w:proofErr w:type="gramStart"/>
-      <w:r>
-        <w:t>e.course</w:t>
-      </w:r>
-      <w:proofErr w:type="gramEnd"/>
-      <w:r>
-        <w:t>_id</w:t>
+      <w:r>
+        <w:t>e.course_id</w:t>
       </w:r>
       <w:proofErr w:type="spellEnd"/>
       <w:r>
@@ -4089,13 +3604,8 @@
         <w:t xml:space="preserve">&gt; select </w:t>
       </w:r>
       <w:proofErr w:type="spellStart"/>
-      <w:proofErr w:type="gramStart"/>
-      <w:r>
-        <w:t>t.first</w:t>
-      </w:r>
-      <w:proofErr w:type="gramEnd"/>
-      <w:r>
-        <w:t>_name</w:t>
+      <w:r>
+        <w:t>t.first_name</w:t>
       </w:r>
       <w:proofErr w:type="spellEnd"/>
       <w:r>
@@ -4125,13 +3635,8 @@
         <w:t xml:space="preserve">    -&gt; join courses c on </w:t>
       </w:r>
       <w:proofErr w:type="spellStart"/>
-      <w:proofErr w:type="gramStart"/>
-      <w:r>
-        <w:t>t.teacher</w:t>
-      </w:r>
-      <w:proofErr w:type="gramEnd"/>
-      <w:r>
-        <w:t>_id</w:t>
+      <w:r>
+        <w:t>t.teacher_id</w:t>
       </w:r>
       <w:proofErr w:type="spellEnd"/>
       <w:r>
@@ -4237,13 +3742,8 @@
         <w:t xml:space="preserve">&gt; select </w:t>
       </w:r>
       <w:proofErr w:type="spellStart"/>
-      <w:proofErr w:type="gramStart"/>
-      <w:r>
-        <w:t>s.first</w:t>
-      </w:r>
-      <w:proofErr w:type="gramEnd"/>
-      <w:r>
-        <w:t>_name</w:t>
+      <w:r>
+        <w:t>s.first_name</w:t>
       </w:r>
       <w:proofErr w:type="spellEnd"/>
       <w:r>
@@ -4281,13 +3781,8 @@
         <w:t xml:space="preserve"> e on </w:t>
       </w:r>
       <w:proofErr w:type="spellStart"/>
-      <w:proofErr w:type="gramStart"/>
-      <w:r>
-        <w:t>s.student</w:t>
-      </w:r>
-      <w:proofErr w:type="gramEnd"/>
-      <w:r>
-        <w:t>_id</w:t>
+      <w:r>
+        <w:t>s.student_id</w:t>
       </w:r>
       <w:proofErr w:type="spellEnd"/>
       <w:r>
@@ -4304,13 +3799,8 @@
         <w:t xml:space="preserve">    -&gt; join courses c on </w:t>
       </w:r>
       <w:proofErr w:type="spellStart"/>
-      <w:proofErr w:type="gramStart"/>
-      <w:r>
-        <w:t>e.course</w:t>
-      </w:r>
-      <w:proofErr w:type="gramEnd"/>
-      <w:r>
-        <w:t>_id</w:t>
+      <w:r>
+        <w:t>e.course_id</w:t>
       </w:r>
       <w:proofErr w:type="spellEnd"/>
       <w:r>
@@ -4327,13 +3817,8 @@
         <w:t xml:space="preserve">    -&gt; where </w:t>
       </w:r>
       <w:proofErr w:type="spellStart"/>
-      <w:proofErr w:type="gramStart"/>
-      <w:r>
-        <w:t>c.course</w:t>
-      </w:r>
-      <w:proofErr w:type="gramEnd"/>
-      <w:r>
-        <w:t>_id</w:t>
+      <w:r>
+        <w:t>c.course_id</w:t>
       </w:r>
       <w:proofErr w:type="spellEnd"/>
       <w:r>
@@ -4406,13 +3891,8 @@
         <w:t xml:space="preserve">7.mysql&gt; select </w:t>
       </w:r>
       <w:proofErr w:type="spellStart"/>
-      <w:proofErr w:type="gramStart"/>
-      <w:r>
-        <w:t>s.first</w:t>
-      </w:r>
-      <w:proofErr w:type="gramEnd"/>
-      <w:r>
-        <w:t>_name</w:t>
+      <w:r>
+        <w:t>s.first_name</w:t>
       </w:r>
       <w:proofErr w:type="spellEnd"/>
       <w:r>
@@ -4434,13 +3914,8 @@
         <w:t xml:space="preserve">    -&gt; left join payments p on </w:t>
       </w:r>
       <w:proofErr w:type="spellStart"/>
-      <w:proofErr w:type="gramStart"/>
-      <w:r>
-        <w:t>s.student</w:t>
-      </w:r>
-      <w:proofErr w:type="gramEnd"/>
-      <w:r>
-        <w:t>_id</w:t>
+      <w:r>
+        <w:t>s.student_id</w:t>
       </w:r>
       <w:proofErr w:type="spellEnd"/>
       <w:r>
@@ -4457,13 +3932,8 @@
         <w:t xml:space="preserve">    -&gt; where </w:t>
       </w:r>
       <w:proofErr w:type="spellStart"/>
-      <w:proofErr w:type="gramStart"/>
-      <w:r>
-        <w:t>p.student</w:t>
-      </w:r>
-      <w:proofErr w:type="gramEnd"/>
-      <w:r>
-        <w:t>_id</w:t>
+      <w:r>
+        <w:t>p.student_id</w:t>
       </w:r>
       <w:proofErr w:type="spellEnd"/>
       <w:r>
@@ -4523,13 +3993,8 @@
         <w:t xml:space="preserve">8.mysql&gt; select </w:t>
       </w:r>
       <w:proofErr w:type="spellStart"/>
-      <w:proofErr w:type="gramStart"/>
-      <w:r>
-        <w:t>c.course</w:t>
-      </w:r>
-      <w:proofErr w:type="gramEnd"/>
-      <w:r>
-        <w:t>_name</w:t>
+      <w:r>
+        <w:t>c.course_name</w:t>
       </w:r>
       <w:proofErr w:type="spellEnd"/>
     </w:p>
@@ -4551,13 +4016,8 @@
         <w:t xml:space="preserve"> e on </w:t>
       </w:r>
       <w:proofErr w:type="spellStart"/>
-      <w:proofErr w:type="gramStart"/>
-      <w:r>
-        <w:t>c.course</w:t>
-      </w:r>
-      <w:proofErr w:type="gramEnd"/>
-      <w:r>
-        <w:t>_id</w:t>
+      <w:r>
+        <w:t>c.course_id</w:t>
       </w:r>
       <w:proofErr w:type="spellEnd"/>
       <w:r>
@@ -4574,13 +4034,8 @@
         <w:t xml:space="preserve">    -&gt; where </w:t>
       </w:r>
       <w:proofErr w:type="spellStart"/>
-      <w:proofErr w:type="gramStart"/>
-      <w:r>
-        <w:t>e.course</w:t>
-      </w:r>
-      <w:proofErr w:type="gramEnd"/>
-      <w:r>
-        <w:t>_id</w:t>
+      <w:r>
+        <w:t>e.course_id</w:t>
       </w:r>
       <w:proofErr w:type="spellEnd"/>
       <w:r>
@@ -4598,13 +4053,8 @@
         <w:t xml:space="preserve">9.mysql&gt; select </w:t>
       </w:r>
       <w:proofErr w:type="spellStart"/>
-      <w:proofErr w:type="gramStart"/>
-      <w:r>
-        <w:t>s.first</w:t>
-      </w:r>
-      <w:proofErr w:type="gramEnd"/>
-      <w:r>
-        <w:t>_name</w:t>
+      <w:r>
+        <w:t>s.first_name</w:t>
       </w:r>
       <w:proofErr w:type="spellEnd"/>
       <w:r>
@@ -4650,13 +4100,8 @@
         <w:t xml:space="preserve"> e on </w:t>
       </w:r>
       <w:proofErr w:type="spellStart"/>
-      <w:proofErr w:type="gramStart"/>
-      <w:r>
-        <w:t>s.student</w:t>
-      </w:r>
-      <w:proofErr w:type="gramEnd"/>
-      <w:r>
-        <w:t>_id</w:t>
+      <w:r>
+        <w:t>s.student_id</w:t>
       </w:r>
       <w:proofErr w:type="spellEnd"/>
       <w:r>
@@ -4673,13 +4118,8 @@
         <w:t xml:space="preserve">    -&gt; group by </w:t>
       </w:r>
       <w:proofErr w:type="spellStart"/>
-      <w:proofErr w:type="gramStart"/>
-      <w:r>
-        <w:t>s.student</w:t>
-      </w:r>
-      <w:proofErr w:type="gramEnd"/>
-      <w:r>
-        <w:t>_id</w:t>
+      <w:r>
+        <w:t>s.student_id</w:t>
       </w:r>
       <w:proofErr w:type="spellEnd"/>
     </w:p>
@@ -4688,13 +4128,8 @@
         <w:t xml:space="preserve">    -&gt; having count(</w:t>
       </w:r>
       <w:proofErr w:type="spellStart"/>
-      <w:proofErr w:type="gramStart"/>
-      <w:r>
-        <w:t>e.course</w:t>
-      </w:r>
-      <w:proofErr w:type="gramEnd"/>
-      <w:r>
-        <w:t>_id</w:t>
+      <w:r>
+        <w:t>e.course_id</w:t>
       </w:r>
       <w:proofErr w:type="spellEnd"/>
       <w:r>
@@ -4775,13 +4210,8 @@
         <w:t xml:space="preserve">&gt; select </w:t>
       </w:r>
       <w:proofErr w:type="spellStart"/>
-      <w:proofErr w:type="gramStart"/>
-      <w:r>
-        <w:t>t.first</w:t>
-      </w:r>
-      <w:proofErr w:type="gramEnd"/>
-      <w:r>
-        <w:t>_name</w:t>
+      <w:r>
+        <w:t>t.first_name</w:t>
       </w:r>
       <w:proofErr w:type="spellEnd"/>
       <w:r>
@@ -4803,13 +4233,8 @@
         <w:t xml:space="preserve">    -&gt; left join courses c on </w:t>
       </w:r>
       <w:proofErr w:type="spellStart"/>
-      <w:proofErr w:type="gramStart"/>
-      <w:r>
-        <w:t>t.teacher</w:t>
-      </w:r>
-      <w:proofErr w:type="gramEnd"/>
-      <w:r>
-        <w:t>_id</w:t>
+      <w:r>
+        <w:t>t.teacher_id</w:t>
       </w:r>
       <w:proofErr w:type="spellEnd"/>
       <w:r>
@@ -4826,13 +4251,8 @@
         <w:t xml:space="preserve">    -&gt; where </w:t>
       </w:r>
       <w:proofErr w:type="spellStart"/>
-      <w:proofErr w:type="gramStart"/>
-      <w:r>
-        <w:t>c.course</w:t>
-      </w:r>
-      <w:proofErr w:type="gramEnd"/>
-      <w:r>
-        <w:t>_id</w:t>
+      <w:r>
+        <w:t>c.course_id</w:t>
       </w:r>
       <w:proofErr w:type="spellEnd"/>
       <w:r>
@@ -4886,7 +4306,1539 @@
         <w:t>1 row in set (0.00 sec)</w:t>
       </w:r>
     </w:p>
+    <w:p>
+      <w:pPr>
+        <w:rPr>
+          <w:sz w:val="52"/>
+          <w:szCs w:val="52"/>
+        </w:rPr>
+      </w:pPr>
+      <w:r>
+        <w:rPr>
+          <w:sz w:val="52"/>
+          <w:szCs w:val="52"/>
+        </w:rPr>
+        <w:t xml:space="preserve">TASK </w:t>
+      </w:r>
+      <w:r>
+        <w:rPr>
+          <w:sz w:val="52"/>
+          <w:szCs w:val="52"/>
+        </w:rPr>
+        <w:t>–</w:t>
+      </w:r>
+      <w:r>
+        <w:rPr>
+          <w:sz w:val="52"/>
+          <w:szCs w:val="52"/>
+        </w:rPr>
+        <w:t xml:space="preserve"> 4</w:t>
+      </w:r>
+    </w:p>
+    <w:p>
+      <w:r>
+        <w:t xml:space="preserve">1 . </w:t>
+      </w:r>
+      <w:proofErr w:type="spellStart"/>
+      <w:r>
+        <w:t>mysql</w:t>
+      </w:r>
+      <w:proofErr w:type="spellEnd"/>
+      <w:r>
+        <w:t xml:space="preserve">&gt; select </w:t>
+      </w:r>
+      <w:proofErr w:type="spellStart"/>
+      <w:r>
+        <w:t>course_id</w:t>
+      </w:r>
+      <w:proofErr w:type="spellEnd"/>
+      <w:r>
+        <w:t>, count(</w:t>
+      </w:r>
+      <w:proofErr w:type="spellStart"/>
+      <w:r>
+        <w:t>student_id</w:t>
+      </w:r>
+      <w:proofErr w:type="spellEnd"/>
+      <w:r>
+        <w:t xml:space="preserve">) as </w:t>
+      </w:r>
+      <w:proofErr w:type="spellStart"/>
+      <w:r>
+        <w:t>total_students</w:t>
+      </w:r>
+      <w:proofErr w:type="spellEnd"/>
+    </w:p>
+    <w:p>
+      <w:r>
+        <w:t xml:space="preserve">    -&gt; from </w:t>
+      </w:r>
+      <w:proofErr w:type="spellStart"/>
+      <w:r>
+        <w:t>enrollments</w:t>
+      </w:r>
+      <w:proofErr w:type="spellEnd"/>
+    </w:p>
+    <w:p>
+      <w:r>
+        <w:t xml:space="preserve">    -&gt; group by </w:t>
+      </w:r>
+      <w:proofErr w:type="spellStart"/>
+      <w:r>
+        <w:t>course_id</w:t>
+      </w:r>
+      <w:proofErr w:type="spellEnd"/>
+      <w:r>
+        <w:t>;</w:t>
+      </w:r>
+    </w:p>
+    <w:p>
+      <w:r>
+        <w:t>+-----------+----------------+</w:t>
+      </w:r>
+    </w:p>
+    <w:p>
+      <w:r>
+        <w:t xml:space="preserve">| </w:t>
+      </w:r>
+      <w:proofErr w:type="spellStart"/>
+      <w:r>
+        <w:t>course_id</w:t>
+      </w:r>
+      <w:proofErr w:type="spellEnd"/>
+      <w:r>
+        <w:t xml:space="preserve"> | </w:t>
+      </w:r>
+      <w:proofErr w:type="spellStart"/>
+      <w:r>
+        <w:t>total_students</w:t>
+      </w:r>
+      <w:proofErr w:type="spellEnd"/>
+      <w:r>
+        <w:t xml:space="preserve"> |</w:t>
+      </w:r>
+    </w:p>
+    <w:p>
+      <w:r>
+        <w:t>+-----------+----------------+</w:t>
+      </w:r>
+    </w:p>
+    <w:p>
+      <w:r>
+        <w:t>|         1 |              2 |</w:t>
+      </w:r>
+    </w:p>
+    <w:p>
+      <w:r>
+        <w:t>|         2 |              2 |</w:t>
+      </w:r>
+    </w:p>
+    <w:p>
+      <w:r>
+        <w:t>|         3 |              3 |</w:t>
+      </w:r>
+    </w:p>
+    <w:p>
+      <w:r>
+        <w:t>|         4 |              2 |</w:t>
+      </w:r>
+    </w:p>
+    <w:p>
+      <w:r>
+        <w:t>|         5 |              2 |</w:t>
+      </w:r>
+    </w:p>
+    <w:p>
+      <w:r>
+        <w:t>+-----------+----------------+</w:t>
+      </w:r>
+    </w:p>
+    <w:p>
+      <w:r>
+        <w:t>5 rows in set (0.00 sec)</w:t>
+      </w:r>
+    </w:p>
+    <w:p>
+      <w:r>
+        <w:t xml:space="preserve">2. </w:t>
+      </w:r>
+    </w:p>
+    <w:p>
+      <w:proofErr w:type="spellStart"/>
+      <w:r>
+        <w:t>mysql</w:t>
+      </w:r>
+      <w:proofErr w:type="spellEnd"/>
+      <w:r>
+        <w:t xml:space="preserve">&gt; select </w:t>
+      </w:r>
+      <w:proofErr w:type="spellStart"/>
+      <w:r>
+        <w:t>student_id</w:t>
+      </w:r>
+      <w:proofErr w:type="spellEnd"/>
+      <w:r>
+        <w:t>, amount</w:t>
+      </w:r>
+    </w:p>
+    <w:p>
+      <w:r>
+        <w:t xml:space="preserve">    -&gt; from payments</w:t>
+      </w:r>
+    </w:p>
+    <w:p>
+      <w:r>
+        <w:t xml:space="preserve">    -&gt; where amount = (select max(amount) from payments);</w:t>
+      </w:r>
+    </w:p>
+    <w:p>
+      <w:r>
+        <w:t>+------------+--------+</w:t>
+      </w:r>
+    </w:p>
+    <w:p>
+      <w:r>
+        <w:t xml:space="preserve">| </w:t>
+      </w:r>
+      <w:proofErr w:type="spellStart"/>
+      <w:r>
+        <w:t>student_id</w:t>
+      </w:r>
+      <w:proofErr w:type="spellEnd"/>
+      <w:r>
+        <w:t xml:space="preserve"> | amount |</w:t>
+      </w:r>
+    </w:p>
+    <w:p>
+      <w:r>
+        <w:t>+------------+--------+</w:t>
+      </w:r>
+    </w:p>
+    <w:p>
+      <w:r>
+        <w:t>|          8 |   1000 |</w:t>
+      </w:r>
+    </w:p>
+    <w:p>
+      <w:r>
+        <w:t>|          9 |   1000 |</w:t>
+      </w:r>
+    </w:p>
+    <w:p>
+      <w:r>
+        <w:t>+------------+--------+</w:t>
+      </w:r>
+    </w:p>
+    <w:p>
+      <w:r>
+        <w:t>2 rows in set (0.01 sec)</w:t>
+      </w:r>
+    </w:p>
     <w:p/>
+    <w:p>
+      <w:r>
+        <w:t xml:space="preserve">3. </w:t>
+      </w:r>
+    </w:p>
+    <w:p>
+      <w:proofErr w:type="spellStart"/>
+      <w:r>
+        <w:t>mysql</w:t>
+      </w:r>
+      <w:proofErr w:type="spellEnd"/>
+      <w:r>
+        <w:t xml:space="preserve">&gt; select </w:t>
+      </w:r>
+      <w:proofErr w:type="spellStart"/>
+      <w:r>
+        <w:t>course_id</w:t>
+      </w:r>
+      <w:proofErr w:type="spellEnd"/>
+    </w:p>
+    <w:p>
+      <w:r>
+        <w:t xml:space="preserve">    -&gt; from </w:t>
+      </w:r>
+      <w:proofErr w:type="spellStart"/>
+      <w:r>
+        <w:t>enrollments</w:t>
+      </w:r>
+      <w:proofErr w:type="spellEnd"/>
+    </w:p>
+    <w:p>
+      <w:r>
+        <w:lastRenderedPageBreak/>
+        <w:t xml:space="preserve">    -&gt; group by </w:t>
+      </w:r>
+      <w:proofErr w:type="spellStart"/>
+      <w:r>
+        <w:t>course_id</w:t>
+      </w:r>
+      <w:proofErr w:type="spellEnd"/>
+    </w:p>
+    <w:p>
+      <w:r>
+        <w:t xml:space="preserve">    -&gt; having count(</w:t>
+      </w:r>
+      <w:proofErr w:type="spellStart"/>
+      <w:r>
+        <w:t>student_id</w:t>
+      </w:r>
+      <w:proofErr w:type="spellEnd"/>
+      <w:r>
+        <w:t>) = (</w:t>
+      </w:r>
+    </w:p>
+    <w:p>
+      <w:r>
+        <w:t xml:space="preserve">    -&gt;     select max(</w:t>
+      </w:r>
+      <w:proofErr w:type="spellStart"/>
+      <w:r>
+        <w:t>enrollment_count</w:t>
+      </w:r>
+      <w:proofErr w:type="spellEnd"/>
+      <w:r>
+        <w:t>)</w:t>
+      </w:r>
+    </w:p>
+    <w:p>
+      <w:r>
+        <w:t xml:space="preserve">    -&gt;     from (</w:t>
+      </w:r>
+    </w:p>
+    <w:p>
+      <w:r>
+        <w:t xml:space="preserve">    -&gt;         select </w:t>
+      </w:r>
+      <w:proofErr w:type="spellStart"/>
+      <w:r>
+        <w:t>course_id</w:t>
+      </w:r>
+      <w:proofErr w:type="spellEnd"/>
+      <w:r>
+        <w:t>, count(</w:t>
+      </w:r>
+      <w:proofErr w:type="spellStart"/>
+      <w:r>
+        <w:t>student_id</w:t>
+      </w:r>
+      <w:proofErr w:type="spellEnd"/>
+      <w:r>
+        <w:t xml:space="preserve">) as </w:t>
+      </w:r>
+      <w:proofErr w:type="spellStart"/>
+      <w:r>
+        <w:t>enrollment_count</w:t>
+      </w:r>
+      <w:proofErr w:type="spellEnd"/>
+    </w:p>
+    <w:p>
+      <w:r>
+        <w:t xml:space="preserve">    -&gt;         from </w:t>
+      </w:r>
+      <w:proofErr w:type="spellStart"/>
+      <w:r>
+        <w:t>enrollments</w:t>
+      </w:r>
+      <w:proofErr w:type="spellEnd"/>
+    </w:p>
+    <w:p>
+      <w:r>
+        <w:t xml:space="preserve">    -&gt;         group by </w:t>
+      </w:r>
+      <w:proofErr w:type="spellStart"/>
+      <w:r>
+        <w:t>course_id</w:t>
+      </w:r>
+      <w:proofErr w:type="spellEnd"/>
+    </w:p>
+    <w:p>
+      <w:r>
+        <w:t xml:space="preserve">    -&gt;     ) as </w:t>
+      </w:r>
+      <w:proofErr w:type="spellStart"/>
+      <w:r>
+        <w:t>course_counts</w:t>
+      </w:r>
+      <w:proofErr w:type="spellEnd"/>
+    </w:p>
+    <w:p>
+      <w:r>
+        <w:t xml:space="preserve">    -&gt; );</w:t>
+      </w:r>
+    </w:p>
+    <w:p>
+      <w:r>
+        <w:t>+-----------+</w:t>
+      </w:r>
+    </w:p>
+    <w:p>
+      <w:r>
+        <w:t xml:space="preserve">| </w:t>
+      </w:r>
+      <w:proofErr w:type="spellStart"/>
+      <w:r>
+        <w:t>course_id</w:t>
+      </w:r>
+      <w:proofErr w:type="spellEnd"/>
+      <w:r>
+        <w:t xml:space="preserve"> |</w:t>
+      </w:r>
+    </w:p>
+    <w:p>
+      <w:r>
+        <w:t>+-----------+</w:t>
+      </w:r>
+    </w:p>
+    <w:p>
+      <w:r>
+        <w:t>|         3 |</w:t>
+      </w:r>
+    </w:p>
+    <w:p>
+      <w:r>
+        <w:t>+-----------+</w:t>
+      </w:r>
+    </w:p>
+    <w:p>
+      <w:r>
+        <w:t>1 row in set (0.00 sec)</w:t>
+      </w:r>
+    </w:p>
+    <w:p>
+      <w:r>
+        <w:t xml:space="preserve">4. </w:t>
+      </w:r>
+    </w:p>
+    <w:p>
+      <w:proofErr w:type="spellStart"/>
+      <w:r>
+        <w:t>mysql</w:t>
+      </w:r>
+      <w:proofErr w:type="spellEnd"/>
+      <w:r>
+        <w:t xml:space="preserve">&gt; select </w:t>
+      </w:r>
+      <w:proofErr w:type="spellStart"/>
+      <w:r>
+        <w:t>c.teacher_id</w:t>
+      </w:r>
+      <w:proofErr w:type="spellEnd"/>
+      <w:r>
+        <w:t>, sum(</w:t>
+      </w:r>
+      <w:proofErr w:type="spellStart"/>
+      <w:r>
+        <w:t>p.amount</w:t>
+      </w:r>
+      <w:proofErr w:type="spellEnd"/>
+      <w:r>
+        <w:t xml:space="preserve">) as </w:t>
+      </w:r>
+      <w:proofErr w:type="spellStart"/>
+      <w:r>
+        <w:t>total_payments</w:t>
+      </w:r>
+      <w:proofErr w:type="spellEnd"/>
+    </w:p>
+    <w:p>
+      <w:r>
+        <w:t xml:space="preserve">    -&gt; from courses c</w:t>
+      </w:r>
+    </w:p>
+    <w:p>
+      <w:r>
+        <w:t xml:space="preserve">    -&gt; join </w:t>
+      </w:r>
+      <w:proofErr w:type="spellStart"/>
+      <w:r>
+        <w:t>enrollments</w:t>
+      </w:r>
+      <w:proofErr w:type="spellEnd"/>
+      <w:r>
+        <w:t xml:space="preserve"> e on </w:t>
+      </w:r>
+      <w:proofErr w:type="spellStart"/>
+      <w:r>
+        <w:t>c.course_id</w:t>
+      </w:r>
+      <w:proofErr w:type="spellEnd"/>
+      <w:r>
+        <w:t xml:space="preserve"> = </w:t>
+      </w:r>
+      <w:proofErr w:type="spellStart"/>
+      <w:r>
+        <w:t>e.course_id</w:t>
+      </w:r>
+      <w:proofErr w:type="spellEnd"/>
+    </w:p>
+    <w:p>
+      <w:r>
+        <w:t xml:space="preserve">    -&gt; join payments p on </w:t>
+      </w:r>
+      <w:proofErr w:type="spellStart"/>
+      <w:r>
+        <w:t>e.student_id</w:t>
+      </w:r>
+      <w:proofErr w:type="spellEnd"/>
+      <w:r>
+        <w:t xml:space="preserve"> = </w:t>
+      </w:r>
+      <w:proofErr w:type="spellStart"/>
+      <w:r>
+        <w:t>p.student_id</w:t>
+      </w:r>
+      <w:proofErr w:type="spellEnd"/>
+    </w:p>
+    <w:p>
+      <w:r>
+        <w:t xml:space="preserve">    -&gt; group by </w:t>
+      </w:r>
+      <w:proofErr w:type="spellStart"/>
+      <w:r>
+        <w:t>c.teacher_id</w:t>
+      </w:r>
+      <w:proofErr w:type="spellEnd"/>
+      <w:r>
+        <w:t>;</w:t>
+      </w:r>
+    </w:p>
+    <w:p>
+      <w:r>
+        <w:t>+------------+----------------+</w:t>
+      </w:r>
+    </w:p>
+    <w:p>
+      <w:r>
+        <w:t xml:space="preserve">| </w:t>
+      </w:r>
+      <w:proofErr w:type="spellStart"/>
+      <w:r>
+        <w:t>teacher_id</w:t>
+      </w:r>
+      <w:proofErr w:type="spellEnd"/>
+      <w:r>
+        <w:t xml:space="preserve"> | </w:t>
+      </w:r>
+      <w:proofErr w:type="spellStart"/>
+      <w:r>
+        <w:t>total_payments</w:t>
+      </w:r>
+      <w:proofErr w:type="spellEnd"/>
+      <w:r>
+        <w:t xml:space="preserve"> |</w:t>
+      </w:r>
+    </w:p>
+    <w:p>
+      <w:r>
+        <w:t>+------------+----------------+</w:t>
+      </w:r>
+    </w:p>
+    <w:p>
+      <w:r>
+        <w:t>|          2 |           1200 |</w:t>
+      </w:r>
+    </w:p>
+    <w:p>
+      <w:r>
+        <w:t>|          3 |           3200 |</w:t>
+      </w:r>
+    </w:p>
+    <w:p>
+      <w:r>
+        <w:t>|          4 |           1600 |</w:t>
+      </w:r>
+    </w:p>
+    <w:p>
+      <w:r>
+        <w:t>|          5 |           1700 |</w:t>
+      </w:r>
+    </w:p>
+    <w:p>
+      <w:r>
+        <w:t>+------------+----------------+</w:t>
+      </w:r>
+    </w:p>
+    <w:p>
+      <w:r>
+        <w:t>4 rows in set (0.00 sec)</w:t>
+      </w:r>
+    </w:p>
+    <w:p/>
+    <w:p>
+      <w:r>
+        <w:lastRenderedPageBreak/>
+        <w:t xml:space="preserve">5. </w:t>
+      </w:r>
+      <w:proofErr w:type="spellStart"/>
+      <w:r>
+        <w:t>mysql</w:t>
+      </w:r>
+      <w:proofErr w:type="spellEnd"/>
+      <w:r>
+        <w:t xml:space="preserve">&gt; select </w:t>
+      </w:r>
+      <w:proofErr w:type="spellStart"/>
+      <w:r>
+        <w:t>student_id</w:t>
+      </w:r>
+      <w:proofErr w:type="spellEnd"/>
+    </w:p>
+    <w:p>
+      <w:r>
+        <w:t xml:space="preserve">    -&gt; from </w:t>
+      </w:r>
+      <w:proofErr w:type="spellStart"/>
+      <w:r>
+        <w:t>enrollments</w:t>
+      </w:r>
+      <w:proofErr w:type="spellEnd"/>
+    </w:p>
+    <w:p>
+      <w:r>
+        <w:t xml:space="preserve">    -&gt; group by </w:t>
+      </w:r>
+      <w:proofErr w:type="spellStart"/>
+      <w:r>
+        <w:t>student_id</w:t>
+      </w:r>
+      <w:proofErr w:type="spellEnd"/>
+    </w:p>
+    <w:p>
+      <w:r>
+        <w:t xml:space="preserve">    -&gt; having count(</w:t>
+      </w:r>
+      <w:proofErr w:type="spellStart"/>
+      <w:r>
+        <w:t>course_id</w:t>
+      </w:r>
+      <w:proofErr w:type="spellEnd"/>
+      <w:r>
+        <w:t>) = (select count(</w:t>
+      </w:r>
+      <w:proofErr w:type="spellStart"/>
+      <w:r>
+        <w:t>course_id</w:t>
+      </w:r>
+      <w:proofErr w:type="spellEnd"/>
+      <w:r>
+        <w:t>) from courses);</w:t>
+      </w:r>
+    </w:p>
+    <w:p>
+      <w:r>
+        <w:t>Empty set (0.02 sec)</w:t>
+      </w:r>
+    </w:p>
+    <w:p/>
+    <w:p>
+      <w:r>
+        <w:t xml:space="preserve">6. </w:t>
+      </w:r>
+      <w:proofErr w:type="spellStart"/>
+      <w:r>
+        <w:t>mysql</w:t>
+      </w:r>
+      <w:proofErr w:type="spellEnd"/>
+      <w:r>
+        <w:t xml:space="preserve">&gt; select </w:t>
+      </w:r>
+      <w:proofErr w:type="spellStart"/>
+      <w:r>
+        <w:t>teacher_id</w:t>
+      </w:r>
+      <w:proofErr w:type="spellEnd"/>
+    </w:p>
+    <w:p>
+      <w:r>
+        <w:t xml:space="preserve">    -&gt; from teacher</w:t>
+      </w:r>
+    </w:p>
+    <w:p>
+      <w:r>
+        <w:t xml:space="preserve">    -&gt; where </w:t>
+      </w:r>
+      <w:proofErr w:type="spellStart"/>
+      <w:r>
+        <w:t>teacher_id</w:t>
+      </w:r>
+      <w:proofErr w:type="spellEnd"/>
+      <w:r>
+        <w:t xml:space="preserve"> not in (select distinct </w:t>
+      </w:r>
+      <w:proofErr w:type="spellStart"/>
+      <w:r>
+        <w:t>teacher_id</w:t>
+      </w:r>
+      <w:proofErr w:type="spellEnd"/>
+      <w:r>
+        <w:t xml:space="preserve"> from courses);</w:t>
+      </w:r>
+    </w:p>
+    <w:p>
+      <w:r>
+        <w:t>+------------+</w:t>
+      </w:r>
+    </w:p>
+    <w:p>
+      <w:r>
+        <w:t xml:space="preserve">| </w:t>
+      </w:r>
+      <w:proofErr w:type="spellStart"/>
+      <w:r>
+        <w:t>teacher_id</w:t>
+      </w:r>
+      <w:proofErr w:type="spellEnd"/>
+      <w:r>
+        <w:t xml:space="preserve"> |</w:t>
+      </w:r>
+    </w:p>
+    <w:p>
+      <w:r>
+        <w:t>+------------+</w:t>
+      </w:r>
+    </w:p>
+    <w:p>
+      <w:r>
+        <w:t>|          1 |</w:t>
+      </w:r>
+    </w:p>
+    <w:p>
+      <w:r>
+        <w:t>+------------+</w:t>
+      </w:r>
+    </w:p>
+    <w:p>
+      <w:r>
+        <w:t>1 row in set (0.00 sec)</w:t>
+      </w:r>
+    </w:p>
+    <w:p/>
+    <w:p>
+      <w:r>
+        <w:t xml:space="preserve">7. </w:t>
+      </w:r>
+    </w:p>
+    <w:p>
+      <w:proofErr w:type="spellStart"/>
+      <w:r>
+        <w:t>mysql</w:t>
+      </w:r>
+      <w:proofErr w:type="spellEnd"/>
+      <w:r>
+        <w:t xml:space="preserve">&gt; select </w:t>
+      </w:r>
+      <w:proofErr w:type="spellStart"/>
+      <w:r>
+        <w:t>avg</w:t>
+      </w:r>
+      <w:proofErr w:type="spellEnd"/>
+      <w:r>
+        <w:t>(</w:t>
+      </w:r>
+      <w:proofErr w:type="spellStart"/>
+      <w:r>
+        <w:t>datediff</w:t>
+      </w:r>
+      <w:proofErr w:type="spellEnd"/>
+      <w:r>
+        <w:t>(</w:t>
+      </w:r>
+      <w:proofErr w:type="spellStart"/>
+      <w:r>
+        <w:t>curdate</w:t>
+      </w:r>
+      <w:proofErr w:type="spellEnd"/>
+      <w:r>
+        <w:t xml:space="preserve">(), </w:t>
+      </w:r>
+      <w:proofErr w:type="spellStart"/>
+      <w:r>
+        <w:t>date_of_birth</w:t>
+      </w:r>
+      <w:proofErr w:type="spellEnd"/>
+      <w:r>
+        <w:t xml:space="preserve">) / 365) as </w:t>
+      </w:r>
+      <w:proofErr w:type="spellStart"/>
+      <w:r>
+        <w:t>average_age</w:t>
+      </w:r>
+      <w:proofErr w:type="spellEnd"/>
+    </w:p>
+    <w:p>
+      <w:r>
+        <w:t xml:space="preserve">    -&gt; from students;</w:t>
+      </w:r>
+    </w:p>
+    <w:p>
+      <w:r>
+        <w:t>+-------------+</w:t>
+      </w:r>
+    </w:p>
+    <w:p>
+      <w:r>
+        <w:t xml:space="preserve">| </w:t>
+      </w:r>
+      <w:proofErr w:type="spellStart"/>
+      <w:r>
+        <w:t>average_age</w:t>
+      </w:r>
+      <w:proofErr w:type="spellEnd"/>
+      <w:r>
+        <w:t xml:space="preserve"> |</w:t>
+      </w:r>
+    </w:p>
+    <w:p>
+      <w:r>
+        <w:t>+-------------+</w:t>
+      </w:r>
+    </w:p>
+    <w:p>
+      <w:r>
+        <w:t>| 27.25653798 |</w:t>
+      </w:r>
+    </w:p>
+    <w:p>
+      <w:r>
+        <w:t>+-------------+</w:t>
+      </w:r>
+    </w:p>
+    <w:p>
+      <w:r>
+        <w:t>1 row in set (0.01 sec)</w:t>
+      </w:r>
+    </w:p>
+    <w:p/>
+    <w:p>
+      <w:r>
+        <w:t xml:space="preserve">8. </w:t>
+      </w:r>
+      <w:proofErr w:type="spellStart"/>
+      <w:r>
+        <w:t>mysql</w:t>
+      </w:r>
+      <w:proofErr w:type="spellEnd"/>
+      <w:r>
+        <w:t xml:space="preserve">&gt; select </w:t>
+      </w:r>
+      <w:proofErr w:type="spellStart"/>
+      <w:r>
+        <w:t>course_id</w:t>
+      </w:r>
+      <w:proofErr w:type="spellEnd"/>
+    </w:p>
+    <w:p>
+      <w:r>
+        <w:t xml:space="preserve">    -&gt; from courses</w:t>
+      </w:r>
+    </w:p>
+    <w:p>
+      <w:r>
+        <w:t xml:space="preserve">    -&gt; where </w:t>
+      </w:r>
+      <w:proofErr w:type="spellStart"/>
+      <w:r>
+        <w:t>course_id</w:t>
+      </w:r>
+      <w:proofErr w:type="spellEnd"/>
+      <w:r>
+        <w:t xml:space="preserve"> not in (select distinct </w:t>
+      </w:r>
+      <w:proofErr w:type="spellStart"/>
+      <w:r>
+        <w:t>course_id</w:t>
+      </w:r>
+      <w:proofErr w:type="spellEnd"/>
+      <w:r>
+        <w:t xml:space="preserve"> from </w:t>
+      </w:r>
+      <w:proofErr w:type="spellStart"/>
+      <w:r>
+        <w:t>enrollments</w:t>
+      </w:r>
+      <w:proofErr w:type="spellEnd"/>
+      <w:r>
+        <w:t>);</w:t>
+      </w:r>
+    </w:p>
+    <w:p>
+      <w:r>
+        <w:t>Empty set (0.00 sec)</w:t>
+      </w:r>
+    </w:p>
+    <w:p/>
+    <w:p>
+      <w:r>
+        <w:lastRenderedPageBreak/>
+        <w:t xml:space="preserve">9. </w:t>
+      </w:r>
+    </w:p>
+    <w:p>
+      <w:proofErr w:type="spellStart"/>
+      <w:r>
+        <w:t>mysql</w:t>
+      </w:r>
+      <w:proofErr w:type="spellEnd"/>
+      <w:r>
+        <w:t xml:space="preserve">&gt; select </w:t>
+      </w:r>
+      <w:proofErr w:type="spellStart"/>
+      <w:r>
+        <w:t>e.student_id</w:t>
+      </w:r>
+      <w:proofErr w:type="spellEnd"/>
+      <w:r>
+        <w:t xml:space="preserve">, </w:t>
+      </w:r>
+      <w:proofErr w:type="spellStart"/>
+      <w:r>
+        <w:t>e.course_id</w:t>
+      </w:r>
+      <w:proofErr w:type="spellEnd"/>
+      <w:r>
+        <w:t>, sum(</w:t>
+      </w:r>
+      <w:proofErr w:type="spellStart"/>
+      <w:r>
+        <w:t>p.amount</w:t>
+      </w:r>
+      <w:proofErr w:type="spellEnd"/>
+      <w:r>
+        <w:t xml:space="preserve">) as </w:t>
+      </w:r>
+      <w:proofErr w:type="spellStart"/>
+      <w:r>
+        <w:t>total_payments</w:t>
+      </w:r>
+      <w:proofErr w:type="spellEnd"/>
+    </w:p>
+    <w:p>
+      <w:r>
+        <w:t xml:space="preserve">    -&gt; from </w:t>
+      </w:r>
+      <w:proofErr w:type="spellStart"/>
+      <w:r>
+        <w:t>enrollments</w:t>
+      </w:r>
+      <w:proofErr w:type="spellEnd"/>
+      <w:r>
+        <w:t xml:space="preserve"> e</w:t>
+      </w:r>
+    </w:p>
+    <w:p>
+      <w:r>
+        <w:t xml:space="preserve">    -&gt; join payments p on </w:t>
+      </w:r>
+      <w:proofErr w:type="spellStart"/>
+      <w:r>
+        <w:t>e.student_id</w:t>
+      </w:r>
+      <w:proofErr w:type="spellEnd"/>
+      <w:r>
+        <w:t xml:space="preserve"> = </w:t>
+      </w:r>
+      <w:proofErr w:type="spellStart"/>
+      <w:r>
+        <w:t>p.student_id</w:t>
+      </w:r>
+      <w:proofErr w:type="spellEnd"/>
+    </w:p>
+    <w:p>
+      <w:r>
+        <w:t xml:space="preserve">    -&gt; group by </w:t>
+      </w:r>
+      <w:proofErr w:type="spellStart"/>
+      <w:r>
+        <w:t>e.student_id</w:t>
+      </w:r>
+      <w:proofErr w:type="spellEnd"/>
+      <w:r>
+        <w:t xml:space="preserve">, </w:t>
+      </w:r>
+      <w:proofErr w:type="spellStart"/>
+      <w:r>
+        <w:t>e.course_id</w:t>
+      </w:r>
+      <w:proofErr w:type="spellEnd"/>
+      <w:r>
+        <w:t>;</w:t>
+      </w:r>
+    </w:p>
+    <w:p>
+      <w:r>
+        <w:t>+------------+-----------+----------------+</w:t>
+      </w:r>
+    </w:p>
+    <w:p>
+      <w:r>
+        <w:t xml:space="preserve">| </w:t>
+      </w:r>
+      <w:proofErr w:type="spellStart"/>
+      <w:r>
+        <w:t>student_id</w:t>
+      </w:r>
+      <w:proofErr w:type="spellEnd"/>
+      <w:r>
+        <w:t xml:space="preserve"> | </w:t>
+      </w:r>
+      <w:proofErr w:type="spellStart"/>
+      <w:r>
+        <w:t>course_id</w:t>
+      </w:r>
+      <w:proofErr w:type="spellEnd"/>
+      <w:r>
+        <w:t xml:space="preserve"> | </w:t>
+      </w:r>
+      <w:proofErr w:type="spellStart"/>
+      <w:r>
+        <w:t>total_payments</w:t>
+      </w:r>
+      <w:proofErr w:type="spellEnd"/>
+      <w:r>
+        <w:t xml:space="preserve"> |</w:t>
+      </w:r>
+    </w:p>
+    <w:p>
+      <w:r>
+        <w:t>+------------+-----------+----------------+</w:t>
+      </w:r>
+    </w:p>
+    <w:p>
+      <w:r>
+        <w:t>|          2 |         2 |            400 |</w:t>
+      </w:r>
+    </w:p>
+    <w:p>
+      <w:r>
+        <w:t>|          3 |         3 |            500 |</w:t>
+      </w:r>
+    </w:p>
+    <w:p>
+      <w:r>
+        <w:t>|          4 |         4 |            600 |</w:t>
+      </w:r>
+    </w:p>
+    <w:p>
+      <w:r>
+        <w:t>|          5 |         5 |            700 |</w:t>
+      </w:r>
+    </w:p>
+    <w:p>
+      <w:r>
+        <w:t>|          6 |         1 |            800 |</w:t>
+      </w:r>
+    </w:p>
+    <w:p>
+      <w:r>
+        <w:t>|          6 |         2 |            800 |</w:t>
+      </w:r>
+    </w:p>
+    <w:p>
+      <w:r>
+        <w:t>|          7 |         3 |            900 |</w:t>
+      </w:r>
+    </w:p>
+    <w:p>
+      <w:r>
+        <w:t>|          8 |         4 |           1000 |</w:t>
+      </w:r>
+    </w:p>
+    <w:p>
+      <w:r>
+        <w:t>|          9 |         5 |           1000 |</w:t>
+      </w:r>
+    </w:p>
+    <w:p>
+      <w:r>
+        <w:t>|         10 |         3 |            500 |</w:t>
+      </w:r>
+    </w:p>
+    <w:p>
+      <w:r>
+        <w:t>|         10 |         1 |            500 |</w:t>
+      </w:r>
+    </w:p>
+    <w:p>
+      <w:r>
+        <w:t>+------------+-----------+----------------+</w:t>
+      </w:r>
+    </w:p>
+    <w:p>
+      <w:r>
+        <w:t>11 rows in set (0.00 sec)</w:t>
+      </w:r>
+    </w:p>
+    <w:p/>
+    <w:p>
+      <w:r>
+        <w:t>10.</w:t>
+      </w:r>
+    </w:p>
+    <w:p>
+      <w:proofErr w:type="spellStart"/>
+      <w:r>
+        <w:t>mysql</w:t>
+      </w:r>
+      <w:proofErr w:type="spellEnd"/>
+      <w:r>
+        <w:t xml:space="preserve">&gt; select </w:t>
+      </w:r>
+      <w:proofErr w:type="spellStart"/>
+      <w:r>
+        <w:t>student_id</w:t>
+      </w:r>
+      <w:proofErr w:type="spellEnd"/>
+    </w:p>
+    <w:p>
+      <w:r>
+        <w:t xml:space="preserve">    -&gt; from payments</w:t>
+      </w:r>
+    </w:p>
+    <w:p>
+      <w:r>
+        <w:t xml:space="preserve">    -&gt; group by </w:t>
+      </w:r>
+      <w:proofErr w:type="spellStart"/>
+      <w:r>
+        <w:t>student_id</w:t>
+      </w:r>
+      <w:proofErr w:type="spellEnd"/>
+    </w:p>
+    <w:p>
+      <w:r>
+        <w:t xml:space="preserve">    -&gt; having count(</w:t>
+      </w:r>
+      <w:proofErr w:type="spellStart"/>
+      <w:r>
+        <w:t>payment_id</w:t>
+      </w:r>
+      <w:proofErr w:type="spellEnd"/>
+      <w:r>
+        <w:t>) &gt; 1;</w:t>
+      </w:r>
+    </w:p>
+    <w:p>
+      <w:r>
+        <w:t>Empty set (0.00 sec)</w:t>
+      </w:r>
+    </w:p>
+    <w:p/>
+    <w:p>
+      <w:r>
+        <w:t xml:space="preserve">11. </w:t>
+      </w:r>
+    </w:p>
+    <w:p>
+      <w:proofErr w:type="spellStart"/>
+      <w:r>
+        <w:t>mysql</w:t>
+      </w:r>
+      <w:proofErr w:type="spellEnd"/>
+      <w:r>
+        <w:t xml:space="preserve">&gt; select </w:t>
+      </w:r>
+      <w:proofErr w:type="spellStart"/>
+      <w:r>
+        <w:t>s.student_id</w:t>
+      </w:r>
+      <w:proofErr w:type="spellEnd"/>
+      <w:r>
+        <w:t>, sum(</w:t>
+      </w:r>
+      <w:proofErr w:type="spellStart"/>
+      <w:r>
+        <w:t>p.amount</w:t>
+      </w:r>
+      <w:proofErr w:type="spellEnd"/>
+      <w:r>
+        <w:t xml:space="preserve">) as </w:t>
+      </w:r>
+      <w:proofErr w:type="spellStart"/>
+      <w:r>
+        <w:t>total_payment</w:t>
+      </w:r>
+      <w:proofErr w:type="spellEnd"/>
+    </w:p>
+    <w:p>
+      <w:r>
+        <w:lastRenderedPageBreak/>
+        <w:t xml:space="preserve">    -&gt; from students s</w:t>
+      </w:r>
+    </w:p>
+    <w:p>
+      <w:r>
+        <w:t xml:space="preserve">    -&gt; join payments p on </w:t>
+      </w:r>
+      <w:proofErr w:type="spellStart"/>
+      <w:r>
+        <w:t>s.student_id</w:t>
+      </w:r>
+      <w:proofErr w:type="spellEnd"/>
+      <w:r>
+        <w:t xml:space="preserve"> = </w:t>
+      </w:r>
+      <w:proofErr w:type="spellStart"/>
+      <w:r>
+        <w:t>p.student_id</w:t>
+      </w:r>
+      <w:proofErr w:type="spellEnd"/>
+    </w:p>
+    <w:p>
+      <w:r>
+        <w:t xml:space="preserve">    -&gt; group by </w:t>
+      </w:r>
+      <w:proofErr w:type="spellStart"/>
+      <w:r>
+        <w:t>s.student_id</w:t>
+      </w:r>
+      <w:proofErr w:type="spellEnd"/>
+      <w:r>
+        <w:t>;</w:t>
+      </w:r>
+    </w:p>
+    <w:p>
+      <w:r>
+        <w:t>+------------+---------------+</w:t>
+      </w:r>
+    </w:p>
+    <w:p>
+      <w:r>
+        <w:t xml:space="preserve">| </w:t>
+      </w:r>
+      <w:proofErr w:type="spellStart"/>
+      <w:r>
+        <w:t>student_id</w:t>
+      </w:r>
+      <w:proofErr w:type="spellEnd"/>
+      <w:r>
+        <w:t xml:space="preserve"> | </w:t>
+      </w:r>
+      <w:proofErr w:type="spellStart"/>
+      <w:r>
+        <w:t>total_payment</w:t>
+      </w:r>
+      <w:proofErr w:type="spellEnd"/>
+      <w:r>
+        <w:t xml:space="preserve"> |</w:t>
+      </w:r>
+    </w:p>
+    <w:p>
+      <w:r>
+        <w:t>+------------+---------------+</w:t>
+      </w:r>
+    </w:p>
+    <w:p>
+      <w:r>
+        <w:t>|          1 |           300 |</w:t>
+      </w:r>
+    </w:p>
+    <w:p>
+      <w:r>
+        <w:t>|          2 |           400 |</w:t>
+      </w:r>
+    </w:p>
+    <w:p>
+      <w:r>
+        <w:t>|          3 |           500 |</w:t>
+      </w:r>
+    </w:p>
+    <w:p>
+      <w:r>
+        <w:t>|          4 |           600 |</w:t>
+      </w:r>
+    </w:p>
+    <w:p>
+      <w:r>
+        <w:t>|          5 |           700 |</w:t>
+      </w:r>
+    </w:p>
+    <w:p>
+      <w:r>
+        <w:t>|          6 |           800 |</w:t>
+      </w:r>
+    </w:p>
+    <w:p>
+      <w:r>
+        <w:t>|          7 |           900 |</w:t>
+      </w:r>
+    </w:p>
+    <w:p>
+      <w:r>
+        <w:t>|          8 |          1000 |</w:t>
+      </w:r>
+    </w:p>
+    <w:p>
+      <w:r>
+        <w:t>|          9 |          1000 |</w:t>
+      </w:r>
+    </w:p>
+    <w:p>
+      <w:r>
+        <w:t>|         10 |           500 |</w:t>
+      </w:r>
+    </w:p>
+    <w:p>
+      <w:r>
+        <w:t>+------------+---------------+</w:t>
+      </w:r>
+    </w:p>
+    <w:p>
+      <w:r>
+        <w:t>10 rows in set (0.00 sec)</w:t>
+      </w:r>
+    </w:p>
+    <w:p/>
+    <w:p>
+      <w:r>
+        <w:t xml:space="preserve">12. </w:t>
+      </w:r>
+    </w:p>
+    <w:p>
+      <w:proofErr w:type="spellStart"/>
+      <w:r>
+        <w:t>mysql</w:t>
+      </w:r>
+      <w:proofErr w:type="spellEnd"/>
+      <w:r>
+        <w:t xml:space="preserve">&gt; select </w:t>
+      </w:r>
+      <w:proofErr w:type="spellStart"/>
+      <w:r>
+        <w:t>c.course_name</w:t>
+      </w:r>
+      <w:proofErr w:type="spellEnd"/>
+      <w:r>
+        <w:t>, count(</w:t>
+      </w:r>
+      <w:proofErr w:type="spellStart"/>
+      <w:r>
+        <w:t>e.student_id</w:t>
+      </w:r>
+      <w:proofErr w:type="spellEnd"/>
+      <w:r>
+        <w:t xml:space="preserve">) as </w:t>
+      </w:r>
+      <w:proofErr w:type="spellStart"/>
+      <w:r>
+        <w:t>student_count</w:t>
+      </w:r>
+      <w:proofErr w:type="spellEnd"/>
+    </w:p>
+    <w:p>
+      <w:r>
+        <w:t xml:space="preserve">    -&gt; from courses c</w:t>
+      </w:r>
+    </w:p>
+    <w:p>
+      <w:r>
+        <w:t xml:space="preserve">    -&gt; left join </w:t>
+      </w:r>
+      <w:proofErr w:type="spellStart"/>
+      <w:r>
+        <w:t>enrollments</w:t>
+      </w:r>
+      <w:proofErr w:type="spellEnd"/>
+      <w:r>
+        <w:t xml:space="preserve"> e on </w:t>
+      </w:r>
+      <w:proofErr w:type="spellStart"/>
+      <w:r>
+        <w:t>c.course_id</w:t>
+      </w:r>
+      <w:proofErr w:type="spellEnd"/>
+      <w:r>
+        <w:t xml:space="preserve"> = </w:t>
+      </w:r>
+      <w:proofErr w:type="spellStart"/>
+      <w:r>
+        <w:t>e.course_id</w:t>
+      </w:r>
+      <w:proofErr w:type="spellEnd"/>
+    </w:p>
+    <w:p>
+      <w:r>
+        <w:t xml:space="preserve">    -&gt; group by </w:t>
+      </w:r>
+      <w:proofErr w:type="spellStart"/>
+      <w:r>
+        <w:t>c.course_id</w:t>
+      </w:r>
+      <w:proofErr w:type="spellEnd"/>
+      <w:r>
+        <w:t>;</w:t>
+      </w:r>
+    </w:p>
+    <w:p>
+      <w:r>
+        <w:t>+----------------------+---------------+</w:t>
+      </w:r>
+    </w:p>
+    <w:p>
+      <w:r>
+        <w:t xml:space="preserve">| </w:t>
+      </w:r>
+      <w:proofErr w:type="spellStart"/>
+      <w:r>
+        <w:t>course_name</w:t>
+      </w:r>
+      <w:proofErr w:type="spellEnd"/>
+      <w:r>
+        <w:t xml:space="preserve">          | </w:t>
+      </w:r>
+      <w:proofErr w:type="spellStart"/>
+      <w:r>
+        <w:t>student_count</w:t>
+      </w:r>
+      <w:proofErr w:type="spellEnd"/>
+      <w:r>
+        <w:t xml:space="preserve"> |</w:t>
+      </w:r>
+    </w:p>
+    <w:p>
+      <w:r>
+        <w:t>+----------------------+---------------+</w:t>
+      </w:r>
+    </w:p>
+    <w:p>
+      <w:r>
+        <w:t>| Mathematics 101      |             2 |</w:t>
+      </w:r>
+    </w:p>
+    <w:p>
+      <w:r>
+        <w:t>| Physics 101          |             2 |</w:t>
+      </w:r>
+    </w:p>
+    <w:p>
+      <w:r>
+        <w:t>| Computer Science 101 |             3 |</w:t>
+      </w:r>
+    </w:p>
+    <w:p>
+      <w:r>
+        <w:t>| Chemistry 101        |             2 |</w:t>
+      </w:r>
+    </w:p>
+    <w:p>
+      <w:r>
+        <w:lastRenderedPageBreak/>
+        <w:t>| Biology 101          |             2 |</w:t>
+      </w:r>
+    </w:p>
+    <w:p>
+      <w:r>
+        <w:t>+----------------------+---------------+</w:t>
+      </w:r>
+    </w:p>
+    <w:p>
+      <w:r>
+        <w:t>5 rows in set (0.00 sec)</w:t>
+      </w:r>
+    </w:p>
+    <w:p/>
+    <w:p>
+      <w:r>
+        <w:t xml:space="preserve">13. </w:t>
+      </w:r>
+    </w:p>
+    <w:p/>
+    <w:p>
+      <w:proofErr w:type="spellStart"/>
+      <w:r>
+        <w:t>mysql</w:t>
+      </w:r>
+      <w:proofErr w:type="spellEnd"/>
+      <w:r>
+        <w:t xml:space="preserve">&gt; select </w:t>
+      </w:r>
+      <w:proofErr w:type="spellStart"/>
+      <w:r>
+        <w:t>avg</w:t>
+      </w:r>
+      <w:proofErr w:type="spellEnd"/>
+      <w:r>
+        <w:t>(</w:t>
+      </w:r>
+      <w:proofErr w:type="spellStart"/>
+      <w:r>
+        <w:t>p.amount</w:t>
+      </w:r>
+      <w:proofErr w:type="spellEnd"/>
+      <w:r>
+        <w:t xml:space="preserve">) as </w:t>
+      </w:r>
+      <w:proofErr w:type="spellStart"/>
+      <w:r>
+        <w:t>average_payment</w:t>
+      </w:r>
+      <w:proofErr w:type="spellEnd"/>
+    </w:p>
+    <w:p>
+      <w:r>
+        <w:t xml:space="preserve">    -&gt; from students s</w:t>
+      </w:r>
+    </w:p>
+    <w:p>
+      <w:r>
+        <w:t xml:space="preserve">    -&gt; join payments p on </w:t>
+      </w:r>
+      <w:proofErr w:type="spellStart"/>
+      <w:r>
+        <w:t>s.student_id</w:t>
+      </w:r>
+      <w:proofErr w:type="spellEnd"/>
+      <w:r>
+        <w:t xml:space="preserve"> = </w:t>
+      </w:r>
+      <w:proofErr w:type="spellStart"/>
+      <w:r>
+        <w:t>p.student_id</w:t>
+      </w:r>
+      <w:proofErr w:type="spellEnd"/>
+      <w:r>
+        <w:t>;</w:t>
+      </w:r>
+    </w:p>
+    <w:p>
+      <w:r>
+        <w:t>+-----------------+</w:t>
+      </w:r>
+    </w:p>
+    <w:p>
+      <w:r>
+        <w:t xml:space="preserve">| </w:t>
+      </w:r>
+      <w:proofErr w:type="spellStart"/>
+      <w:r>
+        <w:t>average_payment</w:t>
+      </w:r>
+      <w:proofErr w:type="spellEnd"/>
+      <w:r>
+        <w:t xml:space="preserve"> |</w:t>
+      </w:r>
+    </w:p>
+    <w:p>
+      <w:r>
+        <w:t>+-----------------+</w:t>
+      </w:r>
+    </w:p>
+    <w:p>
+      <w:r>
+        <w:t>|        670.0000 |</w:t>
+      </w:r>
+    </w:p>
+    <w:p>
+      <w:r>
+        <w:t>+-----------------+</w:t>
+      </w:r>
+    </w:p>
+    <w:p>
+      <w:r>
+        <w:t>1 row in set (0.00 sec)</w:t>
+      </w:r>
+    </w:p>
     <w:sectPr>
       <w:pgSz w:w="11906" w:h="16838"/>
       <w:pgMar w:top="1440" w:right="1440" w:bottom="1440" w:left="1440" w:header="708" w:footer="708" w:gutter="0"/>
